--- a/webtanıtımdosyası.docx
+++ b/webtanıtımdosyası.docx
@@ -10,44 +10,535 @@
           <w:bCs/>
           <w:i/>
           <w:iCs/>
+          <w:sz w:val="48"/>
+          <w:szCs w:val="48"/>
+        </w:rPr>
+      </w:pPr>
+      <w:r>
+        <w:rPr>
+          <w:sz w:val="48"/>
+          <w:szCs w:val="48"/>
+        </w:rPr>
+        <w:drawing>
+          <wp:inline distT="0" distB="0" distL="0" distR="0" wp14:anchorId="235C7913" wp14:editId="7EBE3F6E">
+            <wp:extent cx="4762500" cy="3139440"/>
+            <wp:effectExtent l="0" t="0" r="0" b="3810"/>
+            <wp:docPr id="1" name="Resim 1"/>
+            <wp:cNvGraphicFramePr>
+              <a:graphicFrameLocks xmlns:a="http://schemas.openxmlformats.org/drawingml/2006/main" noChangeAspect="1"/>
+            </wp:cNvGraphicFramePr>
+            <a:graphic xmlns:a="http://schemas.openxmlformats.org/drawingml/2006/main">
+              <a:graphicData uri="http://schemas.openxmlformats.org/drawingml/2006/picture">
+                <pic:pic xmlns:pic="http://schemas.openxmlformats.org/drawingml/2006/picture">
+                  <pic:nvPicPr>
+                    <pic:cNvPr id="1" name=""/>
+                    <pic:cNvPicPr/>
+                  </pic:nvPicPr>
+                  <pic:blipFill>
+                    <a:blip r:embed="rId6"/>
+                    <a:stretch>
+                      <a:fillRect/>
+                    </a:stretch>
+                  </pic:blipFill>
+                  <pic:spPr>
+                    <a:xfrm>
+                      <a:off x="0" y="0"/>
+                      <a:ext cx="4762500" cy="3139440"/>
+                    </a:xfrm>
+                    <a:prstGeom prst="rect">
+                      <a:avLst/>
+                    </a:prstGeom>
+                  </pic:spPr>
+                </pic:pic>
+              </a:graphicData>
+            </a:graphic>
+          </wp:inline>
+        </w:drawing>
+      </w:r>
+    </w:p>
+    <w:p>
+      <w:pPr>
+        <w:jc w:val="center"/>
+        <w:rPr>
+          <w:b/>
+          <w:bCs/>
+          <w:i/>
+          <w:iCs/>
+          <w:sz w:val="48"/>
+          <w:szCs w:val="48"/>
+        </w:rPr>
+      </w:pPr>
+      <w:r>
+        <w:rPr>
+          <w:b/>
+          <w:bCs/>
+          <w:i/>
+          <w:iCs/>
+          <w:sz w:val="48"/>
+          <w:szCs w:val="48"/>
+        </w:rPr>
+        <w:t>BİLGİSAYAR VE BİLİŞİM BİLİMLERİ FAKÜLTESİ</w:t>
+      </w:r>
+    </w:p>
+    <w:p>
+      <w:pPr>
+        <w:jc w:val="center"/>
+        <w:rPr>
+          <w:b/>
+          <w:bCs/>
+          <w:i/>
+          <w:iCs/>
+          <w:sz w:val="52"/>
+          <w:szCs w:val="52"/>
+        </w:rPr>
+      </w:pPr>
+      <w:r>
+        <w:rPr>
+          <w:b/>
+          <w:bCs/>
+          <w:i/>
+          <w:iCs/>
+          <w:sz w:val="52"/>
+          <w:szCs w:val="52"/>
+        </w:rPr>
+        <w:t>BİLGİSAYAR MÜHENDİSLİĞİ BÖLÜMÜ</w:t>
+      </w:r>
+    </w:p>
+    <w:p>
+      <w:pPr>
+        <w:jc w:val="center"/>
+        <w:rPr>
+          <w:b/>
+          <w:bCs/>
+          <w:i/>
+          <w:iCs/>
+          <w:sz w:val="52"/>
+          <w:szCs w:val="52"/>
+        </w:rPr>
+      </w:pPr>
+      <w:r>
+        <w:rPr>
+          <w:b/>
+          <w:bCs/>
+          <w:i/>
+          <w:iCs/>
+          <w:sz w:val="52"/>
+          <w:szCs w:val="52"/>
+        </w:rPr>
+        <w:t>WEB TEKNOLOJİLERİ</w:t>
+      </w:r>
+      <w:r>
+        <w:rPr>
+          <w:b/>
+          <w:bCs/>
+          <w:i/>
+          <w:iCs/>
+          <w:sz w:val="52"/>
+          <w:szCs w:val="52"/>
+        </w:rPr>
+        <w:t xml:space="preserve"> DERSİ</w:t>
+      </w:r>
+    </w:p>
+    <w:p>
+      <w:pPr>
+        <w:jc w:val="center"/>
+        <w:rPr>
+          <w:b/>
+          <w:bCs/>
+          <w:i/>
+          <w:iCs/>
+          <w:sz w:val="56"/>
+          <w:szCs w:val="56"/>
+        </w:rPr>
+      </w:pPr>
+      <w:r>
+        <w:rPr>
+          <w:b/>
+          <w:bCs/>
+          <w:i/>
+          <w:iCs/>
           <w:sz w:val="60"/>
           <w:szCs w:val="60"/>
         </w:rPr>
-      </w:pPr>
-      <w:r>
-        <w:rPr>
-          <w:b/>
-          <w:bCs/>
-          <w:i/>
-          <w:iCs/>
-          <w:sz w:val="60"/>
-          <w:szCs w:val="60"/>
-        </w:rPr>
-        <w:t>WEB TEKNOLOJİLERİ</w:t>
-      </w:r>
-    </w:p>
-    <w:p>
-      <w:pPr>
-        <w:rPr>
-          <w:b/>
-          <w:bCs/>
-          <w:i/>
-          <w:iCs/>
-          <w:sz w:val="60"/>
-          <w:szCs w:val="60"/>
-        </w:rPr>
-      </w:pPr>
-      <w:r>
-        <w:rPr>
-          <w:b/>
-          <w:bCs/>
-          <w:i/>
-          <w:iCs/>
-          <w:sz w:val="60"/>
-          <w:szCs w:val="60"/>
+        <w:t xml:space="preserve"> </w:t>
+      </w:r>
+      <w:r>
+        <w:rPr>
+          <w:b/>
+          <w:bCs/>
+          <w:i/>
+          <w:iCs/>
+          <w:sz w:val="56"/>
+          <w:szCs w:val="56"/>
         </w:rPr>
         <w:t xml:space="preserve">1.PROJE </w:t>
       </w:r>
+      <w:r>
+        <w:rPr>
+          <w:b/>
+          <w:bCs/>
+          <w:i/>
+          <w:iCs/>
+          <w:sz w:val="56"/>
+          <w:szCs w:val="56"/>
+        </w:rPr>
+        <w:t>ÖDEVİ</w:t>
+      </w:r>
+    </w:p>
+    <w:p>
+      <w:pPr>
+        <w:rPr>
+          <w:b/>
+          <w:bCs/>
+          <w:i/>
+          <w:iCs/>
+          <w:sz w:val="56"/>
+          <w:szCs w:val="56"/>
+        </w:rPr>
+      </w:pPr>
+    </w:p>
+    <w:p>
+      <w:pPr>
+        <w:rPr>
+          <w:rFonts w:ascii="Bahnschrift" w:hAnsi="Bahnschrift"/>
+          <w:b/>
+          <w:bCs/>
+          <w:sz w:val="48"/>
+          <w:szCs w:val="48"/>
+        </w:rPr>
+      </w:pPr>
+      <w:r>
+        <w:rPr>
+          <w:b/>
+          <w:bCs/>
+          <w:i/>
+          <w:iCs/>
+          <w:color w:val="0070C0"/>
+          <w:sz w:val="48"/>
+          <w:szCs w:val="48"/>
+          <w:u w:val="single"/>
+        </w:rPr>
+        <w:t>AD:</w:t>
+      </w:r>
+      <w:r>
+        <w:rPr>
+          <w:b/>
+          <w:bCs/>
+          <w:i/>
+          <w:iCs/>
+          <w:color w:val="0070C0"/>
+          <w:sz w:val="48"/>
+          <w:szCs w:val="48"/>
+          <w:u w:val="single"/>
+        </w:rPr>
+        <w:t xml:space="preserve"> </w:t>
+      </w:r>
+      <w:r>
+        <w:rPr>
+          <w:rFonts w:ascii="Bahnschrift" w:hAnsi="Bahnschrift"/>
+          <w:b/>
+          <w:bCs/>
+          <w:sz w:val="48"/>
+          <w:szCs w:val="48"/>
+        </w:rPr>
+        <w:t>BAYRAM</w:t>
+      </w:r>
+    </w:p>
+    <w:p>
+      <w:pPr>
+        <w:rPr>
+          <w:rFonts w:ascii="Bahnschrift" w:hAnsi="Bahnschrift"/>
+          <w:b/>
+          <w:bCs/>
+          <w:sz w:val="48"/>
+          <w:szCs w:val="48"/>
+        </w:rPr>
+      </w:pPr>
+      <w:r>
+        <w:rPr>
+          <w:b/>
+          <w:bCs/>
+          <w:i/>
+          <w:iCs/>
+          <w:color w:val="0070C0"/>
+          <w:sz w:val="48"/>
+          <w:szCs w:val="48"/>
+          <w:u w:val="single"/>
+        </w:rPr>
+        <w:t>SOYAD:</w:t>
+      </w:r>
+      <w:r>
+        <w:rPr>
+          <w:b/>
+          <w:bCs/>
+          <w:i/>
+          <w:iCs/>
+          <w:color w:val="0070C0"/>
+          <w:sz w:val="48"/>
+          <w:szCs w:val="48"/>
+          <w:u w:val="single"/>
+        </w:rPr>
+        <w:t xml:space="preserve"> </w:t>
+      </w:r>
+      <w:r>
+        <w:rPr>
+          <w:rFonts w:ascii="Bahnschrift" w:hAnsi="Bahnschrift"/>
+          <w:b/>
+          <w:bCs/>
+          <w:sz w:val="48"/>
+          <w:szCs w:val="48"/>
+        </w:rPr>
+        <w:t>KARGİN</w:t>
+      </w:r>
+    </w:p>
+    <w:p>
+      <w:pPr>
+        <w:rPr>
+          <w:b/>
+          <w:bCs/>
+          <w:i/>
+          <w:iCs/>
+          <w:sz w:val="48"/>
+          <w:szCs w:val="48"/>
+        </w:rPr>
+      </w:pPr>
+      <w:r>
+        <w:rPr>
+          <w:b/>
+          <w:bCs/>
+          <w:i/>
+          <w:iCs/>
+          <w:color w:val="0070C0"/>
+          <w:sz w:val="48"/>
+          <w:szCs w:val="48"/>
+          <w:u w:val="single"/>
+        </w:rPr>
+        <w:t>NUMARA:</w:t>
+      </w:r>
+      <w:r>
+        <w:rPr>
+          <w:b/>
+          <w:bCs/>
+          <w:i/>
+          <w:iCs/>
+          <w:color w:val="0070C0"/>
+          <w:sz w:val="48"/>
+          <w:szCs w:val="48"/>
+          <w:u w:val="single"/>
+        </w:rPr>
+        <w:t xml:space="preserve"> </w:t>
+      </w:r>
+      <w:r>
+        <w:rPr>
+          <w:rFonts w:ascii="Bahnschrift" w:hAnsi="Bahnschrift"/>
+          <w:b/>
+          <w:bCs/>
+          <w:sz w:val="48"/>
+          <w:szCs w:val="48"/>
+        </w:rPr>
+        <w:t>B191210050</w:t>
+      </w:r>
+    </w:p>
+    <w:p>
+      <w:pPr>
+        <w:rPr>
+          <w:b/>
+          <w:bCs/>
+          <w:i/>
+          <w:iCs/>
+          <w:sz w:val="48"/>
+          <w:szCs w:val="48"/>
+        </w:rPr>
+      </w:pPr>
+      <w:r>
+        <w:rPr>
+          <w:b/>
+          <w:bCs/>
+          <w:i/>
+          <w:iCs/>
+          <w:color w:val="0070C0"/>
+          <w:sz w:val="48"/>
+          <w:szCs w:val="48"/>
+          <w:u w:val="single"/>
+        </w:rPr>
+        <w:t>GRUBU:</w:t>
+      </w:r>
+      <w:r>
+        <w:rPr>
+          <w:b/>
+          <w:bCs/>
+          <w:i/>
+          <w:iCs/>
+          <w:color w:val="0070C0"/>
+          <w:sz w:val="48"/>
+          <w:szCs w:val="48"/>
+          <w:u w:val="single"/>
+        </w:rPr>
+        <w:t xml:space="preserve"> </w:t>
+      </w:r>
+      <w:r>
+        <w:rPr>
+          <w:rFonts w:ascii="Bahnschrift" w:hAnsi="Bahnschrift"/>
+          <w:b/>
+          <w:bCs/>
+          <w:sz w:val="48"/>
+          <w:szCs w:val="48"/>
+        </w:rPr>
+        <w:t>1-A</w:t>
+      </w:r>
+    </w:p>
+    <w:p>
+      <w:pPr>
+        <w:rPr>
+          <w:rFonts w:ascii="Bahnschrift" w:hAnsi="Bahnschrift"/>
+          <w:b/>
+          <w:bCs/>
+          <w:sz w:val="48"/>
+          <w:szCs w:val="48"/>
+        </w:rPr>
+      </w:pPr>
+      <w:r>
+        <w:rPr>
+          <w:b/>
+          <w:bCs/>
+          <w:i/>
+          <w:iCs/>
+          <w:color w:val="0070C0"/>
+          <w:sz w:val="48"/>
+          <w:szCs w:val="48"/>
+          <w:u w:val="single"/>
+        </w:rPr>
+        <w:t>ÖĞRETMEN ADI:</w:t>
+      </w:r>
+      <w:r>
+        <w:rPr>
+          <w:b/>
+          <w:bCs/>
+          <w:i/>
+          <w:iCs/>
+          <w:color w:val="0070C0"/>
+          <w:sz w:val="48"/>
+          <w:szCs w:val="48"/>
+          <w:u w:val="single"/>
+        </w:rPr>
+        <w:t xml:space="preserve"> </w:t>
+      </w:r>
+      <w:r>
+        <w:rPr>
+          <w:rFonts w:ascii="Bahnschrift" w:hAnsi="Bahnschrift"/>
+          <w:b/>
+          <w:bCs/>
+          <w:sz w:val="48"/>
+          <w:szCs w:val="48"/>
+        </w:rPr>
+        <w:t>HÜSEYİN ESKİ</w:t>
+      </w:r>
+    </w:p>
+    <w:p>
+      <w:pPr>
+        <w:rPr>
+          <w:rFonts w:ascii="Bahnschrift" w:hAnsi="Bahnschrift"/>
+          <w:b/>
+          <w:bCs/>
+          <w:sz w:val="24"/>
+          <w:szCs w:val="24"/>
+        </w:rPr>
+      </w:pPr>
+    </w:p>
+    <w:p>
+      <w:pPr>
+        <w:ind w:firstLine="708"/>
+        <w:rPr>
+          <w:sz w:val="24"/>
+          <w:szCs w:val="24"/>
+        </w:rPr>
+      </w:pPr>
+      <w:r>
+        <w:rPr>
+          <w:sz w:val="24"/>
+          <w:szCs w:val="24"/>
+        </w:rPr>
+        <w:lastRenderedPageBreak/>
+        <w:t xml:space="preserve">Bu projemde bireysel bir web sayfası uygulaması geliştirmeye başladım. Öncelikli olarak web sayfam olması istenilen kriterleri gözden geçirdim. Bu kriterlere göre kendimi ve memleketimi tanıtan bir web sayfası uygulaması geliştirmeye başladım. Bunun için öncelikle </w:t>
+      </w:r>
+      <w:r>
+        <w:rPr>
+          <w:sz w:val="24"/>
+          <w:szCs w:val="24"/>
+        </w:rPr>
+        <w:t>bir hakkında sayfası oluşturup orada kendimden ve memleketimden kısaca bahsedeceğim.</w:t>
+      </w:r>
+    </w:p>
+    <w:p>
+      <w:pPr>
+        <w:ind w:firstLine="708"/>
+        <w:rPr>
+          <w:sz w:val="24"/>
+          <w:szCs w:val="24"/>
+        </w:rPr>
+      </w:pPr>
+      <w:r>
+        <w:rPr>
+          <w:sz w:val="24"/>
+          <w:szCs w:val="24"/>
+        </w:rPr>
+        <w:t xml:space="preserve">İlerleyen kısımda kendimden, hobilerimden, etkinliklerden, memleketimin sevilen yemeklerinden, memleketimin görülmesi gereken yerlerinden bahsedip, </w:t>
+      </w:r>
+      <w:r>
+        <w:rPr>
+          <w:sz w:val="24"/>
+          <w:szCs w:val="24"/>
+        </w:rPr>
+        <w:t>memleketim hakkında araştırma yapıp bilgi edinip edindiğim bilgileri kendi bireysel web sayfamda çarpıcı şekilde yerleştirip göze hitap etmesini sağlayacağım.</w:t>
+      </w:r>
+    </w:p>
+    <w:p>
+      <w:pPr>
+        <w:ind w:firstLine="708"/>
+        <w:rPr>
+          <w:sz w:val="24"/>
+          <w:szCs w:val="24"/>
+        </w:rPr>
+      </w:pPr>
+      <w:r>
+        <w:rPr>
+          <w:sz w:val="24"/>
+          <w:szCs w:val="24"/>
+        </w:rPr>
+        <w:t xml:space="preserve">Bu web sayfasını geliştirmek için HTML, CSS ve </w:t>
+      </w:r>
+      <w:proofErr w:type="spellStart"/>
+      <w:r>
+        <w:rPr>
+          <w:sz w:val="24"/>
+          <w:szCs w:val="24"/>
+        </w:rPr>
+        <w:t>JavaScript</w:t>
+      </w:r>
+      <w:proofErr w:type="spellEnd"/>
+      <w:r>
+        <w:rPr>
+          <w:sz w:val="24"/>
+          <w:szCs w:val="24"/>
+        </w:rPr>
+        <w:t xml:space="preserve"> gibi daha önce derste öğrendiğim bu elemanları kullanacağım.</w:t>
+      </w:r>
+    </w:p>
+    <w:p>
+      <w:pPr>
+        <w:rPr>
+          <w:sz w:val="24"/>
+          <w:szCs w:val="24"/>
+        </w:rPr>
+      </w:pPr>
+    </w:p>
+    <w:p>
+      <w:pPr>
+        <w:rPr>
+          <w:sz w:val="24"/>
+          <w:szCs w:val="24"/>
+        </w:rPr>
+      </w:pPr>
     </w:p>
     <w:sectPr>
       <w:pgSz w:w="11906" w:h="16838"/>
@@ -57,6 +548,56 @@
     </w:sectPr>
   </w:body>
 </w:document>
+</file>
+
+<file path=word/endnotes.xml><?xml version="1.0" encoding="utf-8"?>
+<w:endnotes xmlns:wpc="http://schemas.microsoft.com/office/word/2010/wordprocessingCanvas" xmlns:cx="http://schemas.microsoft.com/office/drawing/2014/chartex" xmlns:cx1="http://schemas.microsoft.com/office/drawing/2015/9/8/chartex" xmlns:cx2="http://schemas.microsoft.com/office/drawing/2015/10/21/chartex" xmlns:cx3="http://schemas.microsoft.com/office/drawing/2016/5/9/chartex" xmlns:cx4="http://schemas.microsoft.com/office/drawing/2016/5/10/chartex" xmlns:cx5="http://schemas.microsoft.com/office/drawing/2016/5/11/chartex" xmlns:cx6="http://schemas.microsoft.com/office/drawing/2016/5/12/chartex" xmlns:cx7="http://schemas.microsoft.com/office/drawing/2016/5/13/chartex" xmlns:cx8="http://schemas.microsoft.com/office/drawing/2016/5/14/chartex" xmlns:mc="http://schemas.openxmlformats.org/markup-compatibility/2006" xmlns:aink="http://schemas.microsoft.com/office/drawing/2016/ink" xmlns:am3d="http://schemas.microsoft.com/office/drawing/2017/model3d" xmlns:o="urn:schemas-microsoft-com:office:office" xmlns:r="http://schemas.openxmlformats.org/officeDocument/2006/relationships" xmlns:m="http://schemas.openxmlformats.org/officeDocument/2006/math" xmlns:v="urn:schemas-microsoft-com:vml" xmlns:wp14="http://schemas.microsoft.com/office/word/2010/wordprocessingDrawing" xmlns:wp="http://schemas.openxmlformats.org/drawingml/2006/wordprocessingDrawing" xmlns:w10="urn:schemas-microsoft-com:office:word" xmlns:w="http://schemas.openxmlformats.org/wordprocessingml/2006/main" xmlns:w14="http://schemas.microsoft.com/office/word/2010/wordml" xmlns:w15="http://schemas.microsoft.com/office/word/2012/wordml" xmlns:w16cex="http://schemas.microsoft.com/office/word/2018/wordml/cex" xmlns:w16cid="http://schemas.microsoft.com/office/word/2016/wordml/cid" xmlns:w16="http://schemas.microsoft.com/office/word/2018/wordml" xmlns:w16sdtdh="http://schemas.microsoft.com/office/word/2020/wordml/sdtdatahash" xmlns:w16se="http://schemas.microsoft.com/office/word/2015/wordml/symex" xmlns:wpg="http://schemas.microsoft.com/office/word/2010/wordprocessingGroup" xmlns:wpi="http://schemas.microsoft.com/office/word/2010/wordprocessingInk" xmlns:wne="http://schemas.microsoft.com/office/word/2006/wordml" xmlns:wps="http://schemas.microsoft.com/office/word/2010/wordprocessingShape" mc:Ignorable="w14 w15 w16se w16cid w16 w16cex w16sdtdh wp14">
+  <w:endnote w:type="separator" w:id="-1">
+    <w:p>
+      <w:pPr>
+        <w:spacing w:after="0" w:line="240" w:lineRule="auto"/>
+      </w:pPr>
+      <w:r>
+        <w:separator/>
+      </w:r>
+    </w:p>
+  </w:endnote>
+  <w:endnote w:type="continuationSeparator" w:id="0">
+    <w:p>
+      <w:pPr>
+        <w:spacing w:after="0" w:line="240" w:lineRule="auto"/>
+      </w:pPr>
+      <w:r>
+        <w:continuationSeparator/>
+      </w:r>
+    </w:p>
+  </w:endnote>
+</w:endnotes>
+</file>
+
+<file path=word/footnotes.xml><?xml version="1.0" encoding="utf-8"?>
+<w:footnotes xmlns:wpc="http://schemas.microsoft.com/office/word/2010/wordprocessingCanvas" xmlns:cx="http://schemas.microsoft.com/office/drawing/2014/chartex" xmlns:cx1="http://schemas.microsoft.com/office/drawing/2015/9/8/chartex" xmlns:cx2="http://schemas.microsoft.com/office/drawing/2015/10/21/chartex" xmlns:cx3="http://schemas.microsoft.com/office/drawing/2016/5/9/chartex" xmlns:cx4="http://schemas.microsoft.com/office/drawing/2016/5/10/chartex" xmlns:cx5="http://schemas.microsoft.com/office/drawing/2016/5/11/chartex" xmlns:cx6="http://schemas.microsoft.com/office/drawing/2016/5/12/chartex" xmlns:cx7="http://schemas.microsoft.com/office/drawing/2016/5/13/chartex" xmlns:cx8="http://schemas.microsoft.com/office/drawing/2016/5/14/chartex" xmlns:mc="http://schemas.openxmlformats.org/markup-compatibility/2006" xmlns:aink="http://schemas.microsoft.com/office/drawing/2016/ink" xmlns:am3d="http://schemas.microsoft.com/office/drawing/2017/model3d" xmlns:o="urn:schemas-microsoft-com:office:office" xmlns:r="http://schemas.openxmlformats.org/officeDocument/2006/relationships" xmlns:m="http://schemas.openxmlformats.org/officeDocument/2006/math" xmlns:v="urn:schemas-microsoft-com:vml" xmlns:wp14="http://schemas.microsoft.com/office/word/2010/wordprocessingDrawing" xmlns:wp="http://schemas.openxmlformats.org/drawingml/2006/wordprocessingDrawing" xmlns:w10="urn:schemas-microsoft-com:office:word" xmlns:w="http://schemas.openxmlformats.org/wordprocessingml/2006/main" xmlns:w14="http://schemas.microsoft.com/office/word/2010/wordml" xmlns:w15="http://schemas.microsoft.com/office/word/2012/wordml" xmlns:w16cex="http://schemas.microsoft.com/office/word/2018/wordml/cex" xmlns:w16cid="http://schemas.microsoft.com/office/word/2016/wordml/cid" xmlns:w16="http://schemas.microsoft.com/office/word/2018/wordml" xmlns:w16sdtdh="http://schemas.microsoft.com/office/word/2020/wordml/sdtdatahash" xmlns:w16se="http://schemas.microsoft.com/office/word/2015/wordml/symex" xmlns:wpg="http://schemas.microsoft.com/office/word/2010/wordprocessingGroup" xmlns:wpi="http://schemas.microsoft.com/office/word/2010/wordprocessingInk" xmlns:wne="http://schemas.microsoft.com/office/word/2006/wordml" xmlns:wps="http://schemas.microsoft.com/office/word/2010/wordprocessingShape" mc:Ignorable="w14 w15 w16se w16cid w16 w16cex w16sdtdh wp14">
+  <w:footnote w:type="separator" w:id="-1">
+    <w:p>
+      <w:pPr>
+        <w:spacing w:after="0" w:line="240" w:lineRule="auto"/>
+      </w:pPr>
+      <w:r>
+        <w:separator/>
+      </w:r>
+    </w:p>
+  </w:footnote>
+  <w:footnote w:type="continuationSeparator" w:id="0">
+    <w:p>
+      <w:pPr>
+        <w:spacing w:after="0" w:line="240" w:lineRule="auto"/>
+      </w:pPr>
+      <w:r>
+        <w:continuationSeparator/>
+      </w:r>
+    </w:p>
+  </w:footnote>
+</w:footnotes>
 </file>
 
 <file path=word/styles.xml><?xml version="1.0" encoding="utf-8"?>
@@ -485,6 +1026,50 @@
     <w:semiHidden/>
     <w:unhideWhenUsed/>
   </w:style>
+  <w:style w:type="paragraph" w:styleId="stBilgi">
+    <w:name w:val="header"/>
+    <w:basedOn w:val="Normal"/>
+    <w:link w:val="stBilgiChar"/>
+    <w:uiPriority w:val="99"/>
+    <w:unhideWhenUsed/>
+    <w:rsid w:val="003B5D0B"/>
+    <w:pPr>
+      <w:tabs>
+        <w:tab w:val="center" w:pos="4536"/>
+        <w:tab w:val="right" w:pos="9072"/>
+      </w:tabs>
+      <w:spacing w:after="0" w:line="240" w:lineRule="auto"/>
+    </w:pPr>
+  </w:style>
+  <w:style w:type="character" w:customStyle="1" w:styleId="stBilgiChar">
+    <w:name w:val="Üst Bilgi Char"/>
+    <w:basedOn w:val="VarsaylanParagrafYazTipi"/>
+    <w:link w:val="stBilgi"/>
+    <w:uiPriority w:val="99"/>
+    <w:rsid w:val="003B5D0B"/>
+  </w:style>
+  <w:style w:type="paragraph" w:styleId="AltBilgi">
+    <w:name w:val="footer"/>
+    <w:basedOn w:val="Normal"/>
+    <w:link w:val="AltBilgiChar"/>
+    <w:uiPriority w:val="99"/>
+    <w:unhideWhenUsed/>
+    <w:rsid w:val="003B5D0B"/>
+    <w:pPr>
+      <w:tabs>
+        <w:tab w:val="center" w:pos="4536"/>
+        <w:tab w:val="right" w:pos="9072"/>
+      </w:tabs>
+      <w:spacing w:after="0" w:line="240" w:lineRule="auto"/>
+    </w:pPr>
+  </w:style>
+  <w:style w:type="character" w:customStyle="1" w:styleId="AltBilgiChar">
+    <w:name w:val="Alt Bilgi Char"/>
+    <w:basedOn w:val="VarsaylanParagrafYazTipi"/>
+    <w:link w:val="AltBilgi"/>
+    <w:uiPriority w:val="99"/>
+    <w:rsid w:val="003B5D0B"/>
+  </w:style>
 </w:styles>
 </file>
 

--- a/webtanıtımdosyası.docx
+++ b/webtanıtımdosyası.docx
@@ -16,11 +16,12 @@
       </w:pPr>
       <w:r>
         <w:rPr>
+          <w:noProof/>
           <w:sz w:val="48"/>
           <w:szCs w:val="48"/>
         </w:rPr>
         <w:drawing>
-          <wp:inline distT="0" distB="0" distL="0" distR="0" wp14:anchorId="235C7913" wp14:editId="7EBE3F6E">
+          <wp:inline distT="0" distB="0" distL="0" distR="0" wp14:anchorId="73F35BDD" wp14:editId="5A182CA9">
             <wp:extent cx="4762500" cy="3139440"/>
             <wp:effectExtent l="0" t="0" r="0" b="3810"/>
             <wp:docPr id="1" name="Resim 1"/>
@@ -35,7 +36,7 @@
                     <pic:cNvPicPr/>
                   </pic:nvPicPr>
                   <pic:blipFill>
-                    <a:blip r:embed="rId6"/>
+                    <a:blip r:embed="rId4"/>
                     <a:stretch>
                       <a:fillRect/>
                     </a:stretch>
@@ -125,18 +126,7 @@
           <w:sz w:val="52"/>
           <w:szCs w:val="52"/>
         </w:rPr>
-        <w:t>WEB TEKNOLOJİLERİ</w:t>
-      </w:r>
-      <w:r>
-        <w:rPr>
-          <w:b/>
-          <w:bCs/>
-          <w:i/>
-          <w:iCs/>
-          <w:sz w:val="52"/>
-          <w:szCs w:val="52"/>
-        </w:rPr>
-        <w:t xml:space="preserve"> DERSİ</w:t>
+        <w:t>WEB TEKNOLOJİLERİ DERSİ</w:t>
       </w:r>
     </w:p>
     <w:p>
@@ -171,31 +161,8 @@
           <w:sz w:val="56"/>
           <w:szCs w:val="56"/>
         </w:rPr>
-        <w:t xml:space="preserve">1.PROJE </w:t>
-      </w:r>
-      <w:r>
-        <w:rPr>
-          <w:b/>
-          <w:bCs/>
-          <w:i/>
-          <w:iCs/>
-          <w:sz w:val="56"/>
-          <w:szCs w:val="56"/>
-        </w:rPr>
-        <w:t>ÖDEVİ</w:t>
-      </w:r>
-    </w:p>
-    <w:p>
-      <w:pPr>
-        <w:rPr>
-          <w:b/>
-          <w:bCs/>
-          <w:i/>
-          <w:iCs/>
-          <w:sz w:val="56"/>
-          <w:szCs w:val="56"/>
-        </w:rPr>
-      </w:pPr>
+        <w:t>1.PROJE ÖDEVİ</w:t>
+      </w:r>
     </w:p>
     <w:p>
       <w:pPr>
@@ -294,10 +261,9 @@
     <w:p>
       <w:pPr>
         <w:rPr>
-          <w:b/>
-          <w:bCs/>
-          <w:i/>
-          <w:iCs/>
+          <w:rFonts w:ascii="Bahnschrift" w:hAnsi="Bahnschrift"/>
+          <w:b/>
+          <w:bCs/>
           <w:sz w:val="48"/>
           <w:szCs w:val="48"/>
         </w:rPr>
@@ -342,10 +308,9 @@
     <w:p>
       <w:pPr>
         <w:rPr>
-          <w:b/>
-          <w:bCs/>
-          <w:i/>
-          <w:iCs/>
+          <w:rFonts w:ascii="Bahnschrift" w:hAnsi="Bahnschrift"/>
+          <w:b/>
+          <w:bCs/>
           <w:sz w:val="48"/>
           <w:szCs w:val="48"/>
         </w:rPr>
@@ -385,6 +350,55 @@
           <w:szCs w:val="48"/>
         </w:rPr>
         <w:t>1-A</w:t>
+      </w:r>
+    </w:p>
+    <w:p>
+      <w:pPr>
+        <w:rPr>
+          <w:rFonts w:ascii="Bahnschrift" w:hAnsi="Bahnschrift" w:cstheme="minorHAnsi"/>
+          <w:b/>
+          <w:bCs/>
+          <w:sz w:val="44"/>
+          <w:szCs w:val="44"/>
+        </w:rPr>
+      </w:pPr>
+      <w:r>
+        <w:rPr>
+          <w:rFonts w:cstheme="minorHAnsi"/>
+          <w:b/>
+          <w:bCs/>
+          <w:i/>
+          <w:iCs/>
+          <w:color w:val="0070C0"/>
+          <w:sz w:val="48"/>
+          <w:szCs w:val="48"/>
+          <w:u w:val="single"/>
+        </w:rPr>
+        <w:t>ÖDEVİN KONUSU:</w:t>
+      </w:r>
+      <w:r>
+        <w:rPr>
+          <w:rFonts w:cstheme="minorHAnsi"/>
+          <w:b/>
+          <w:bCs/>
+          <w:i/>
+          <w:iCs/>
+          <w:color w:val="0070C0"/>
+          <w:sz w:val="48"/>
+          <w:szCs w:val="48"/>
+          <w:u w:val="single"/>
+        </w:rPr>
+        <w:t xml:space="preserve"> </w:t>
+      </w:r>
+      <w:r>
+        <w:rPr>
+          <w:rFonts w:ascii="Bahnschrift" w:hAnsi="Bahnschrift" w:cstheme="minorHAnsi"/>
+          <w:b/>
+          <w:bCs/>
+          <w:sz w:val="44"/>
+          <w:szCs w:val="44"/>
+        </w:rPr>
+        <w:t>WEB SAYFASI GELİŞTİRME</w:t>
       </w:r>
     </w:p>
     <w:p>
@@ -459,87 +473,79 @@
           <w:szCs w:val="24"/>
         </w:rPr>
         <w:lastRenderedPageBreak/>
-        <w:t xml:space="preserve">Bu projemde bireysel bir web sayfası uygulaması geliştirmeye başladım. Öncelikli olarak web sayfam olması istenilen kriterleri gözden geçirdim. Bu kriterlere göre kendimi ve memleketimi tanıtan bir web sayfası uygulaması geliştirmeye başladım. Bunun için öncelikle </w:t>
-      </w:r>
-      <w:r>
+        <w:t>Bu projemde bireysel bir web sayfası uygulaması geliştirmeye başladım. Öncelikli olarak web sayfam olması istenilen kriterleri gözden geçirdim. Bu kriterlere göre kendimi ve memleketimi tanıtan bir web sayfası uygulaması geliştirmeye başladım. Bunun için öncelikle bir hakkında sayfası oluşturup orada kendimden ve memleketimden kısaca bahsedeceğim.</w:t>
+      </w:r>
+    </w:p>
+    <w:p>
+      <w:pPr>
+        <w:ind w:firstLine="708"/>
         <w:rPr>
           <w:sz w:val="24"/>
           <w:szCs w:val="24"/>
         </w:rPr>
-        <w:t>bir hakkında sayfası oluşturup orada kendimden ve memleketimden kısaca bahsedeceğim.</w:t>
-      </w:r>
-    </w:p>
-    <w:p>
-      <w:pPr>
-        <w:ind w:firstLine="708"/>
+      </w:pPr>
+      <w:r>
         <w:rPr>
           <w:sz w:val="24"/>
           <w:szCs w:val="24"/>
         </w:rPr>
-      </w:pPr>
-      <w:r>
+        <w:t>İlerleyen kısımda kendimden, hobilerimden, etkinliklerden, memleketimin sevilen yemeklerinden, memleketimin görülmesi gereken yerlerinden bahsedip, memleketim hakkında araştırma yapıp bilgi edinip edindiğim bilgileri kendi bireysel web sayfamda çarpıcı şekilde yerleştirip göze hitap etmesini sağlayacağım.</w:t>
+      </w:r>
+    </w:p>
+    <w:p>
+      <w:pPr>
+        <w:ind w:firstLine="708"/>
         <w:rPr>
           <w:sz w:val="24"/>
           <w:szCs w:val="24"/>
         </w:rPr>
-        <w:t xml:space="preserve">İlerleyen kısımda kendimden, hobilerimden, etkinliklerden, memleketimin sevilen yemeklerinden, memleketimin görülmesi gereken yerlerinden bahsedip, </w:t>
-      </w:r>
+      </w:pPr>
       <w:r>
         <w:rPr>
           <w:sz w:val="24"/>
           <w:szCs w:val="24"/>
         </w:rPr>
-        <w:t>memleketim hakkında araştırma yapıp bilgi edinip edindiğim bilgileri kendi bireysel web sayfamda çarpıcı şekilde yerleştirip göze hitap etmesini sağlayacağım.</w:t>
-      </w:r>
-    </w:p>
-    <w:p>
-      <w:pPr>
-        <w:ind w:firstLine="708"/>
+        <w:t xml:space="preserve">Bu web sayfasını geliştirmek için HTML, CSS ve </w:t>
+      </w:r>
+      <w:proofErr w:type="spellStart"/>
+      <w:r>
         <w:rPr>
           <w:sz w:val="24"/>
           <w:szCs w:val="24"/>
         </w:rPr>
-      </w:pPr>
+        <w:t>JavaScript</w:t>
+      </w:r>
+      <w:proofErr w:type="spellEnd"/>
       <w:r>
         <w:rPr>
           <w:sz w:val="24"/>
           <w:szCs w:val="24"/>
         </w:rPr>
-        <w:t xml:space="preserve">Bu web sayfasını geliştirmek için HTML, CSS ve </w:t>
-      </w:r>
+        <w:t xml:space="preserve"> gibi daha önce derste öğrendiğim bu elemanları kullanacağım.</w:t>
+      </w:r>
+    </w:p>
+    <w:p>
       <w:proofErr w:type="spellStart"/>
       <w:r>
-        <w:rPr>
-          <w:sz w:val="24"/>
-          <w:szCs w:val="24"/>
-        </w:rPr>
-        <w:t>JavaScript</w:t>
+        <w:t>Github</w:t>
       </w:r>
       <w:proofErr w:type="spellEnd"/>
       <w:r>
-        <w:rPr>
-          <w:sz w:val="24"/>
-          <w:szCs w:val="24"/>
-        </w:rPr>
-        <w:t xml:space="preserve"> gibi daha önce derste öğrendiğim bu elemanları kullanacağım.</w:t>
-      </w:r>
-    </w:p>
-    <w:p>
-      <w:pPr>
-        <w:rPr>
-          <w:sz w:val="24"/>
-          <w:szCs w:val="24"/>
-        </w:rPr>
-      </w:pPr>
-    </w:p>
-    <w:p>
-      <w:pPr>
-        <w:rPr>
-          <w:sz w:val="24"/>
-          <w:szCs w:val="24"/>
-        </w:rPr>
-      </w:pPr>
-    </w:p>
+        <w:t xml:space="preserve"> linki:</w:t>
+      </w:r>
+    </w:p>
+    <w:p>
+      <w:hyperlink r:id="rId5" w:history="1">
+        <w:r>
+          <w:rPr>
+            <w:rStyle w:val="Kpr"/>
+          </w:rPr>
+          <w:t>https://github.com/bybayram/kisisel-web/blob/main/webtan%C4%B1t%C4%B1mdosyas%C4%B1.docx</w:t>
+        </w:r>
+      </w:hyperlink>
+    </w:p>
+    <w:p/>
+    <w:p/>
     <w:sectPr>
       <w:pgSz w:w="11906" w:h="16838"/>
       <w:pgMar w:top="1417" w:right="1417" w:bottom="1417" w:left="1417" w:header="708" w:footer="708" w:gutter="0"/>
@@ -548,56 +554,6 @@
     </w:sectPr>
   </w:body>
 </w:document>
-</file>
-
-<file path=word/endnotes.xml><?xml version="1.0" encoding="utf-8"?>
-<w:endnotes xmlns:wpc="http://schemas.microsoft.com/office/word/2010/wordprocessingCanvas" xmlns:cx="http://schemas.microsoft.com/office/drawing/2014/chartex" xmlns:cx1="http://schemas.microsoft.com/office/drawing/2015/9/8/chartex" xmlns:cx2="http://schemas.microsoft.com/office/drawing/2015/10/21/chartex" xmlns:cx3="http://schemas.microsoft.com/office/drawing/2016/5/9/chartex" xmlns:cx4="http://schemas.microsoft.com/office/drawing/2016/5/10/chartex" xmlns:cx5="http://schemas.microsoft.com/office/drawing/2016/5/11/chartex" xmlns:cx6="http://schemas.microsoft.com/office/drawing/2016/5/12/chartex" xmlns:cx7="http://schemas.microsoft.com/office/drawing/2016/5/13/chartex" xmlns:cx8="http://schemas.microsoft.com/office/drawing/2016/5/14/chartex" xmlns:mc="http://schemas.openxmlformats.org/markup-compatibility/2006" xmlns:aink="http://schemas.microsoft.com/office/drawing/2016/ink" xmlns:am3d="http://schemas.microsoft.com/office/drawing/2017/model3d" xmlns:o="urn:schemas-microsoft-com:office:office" xmlns:r="http://schemas.openxmlformats.org/officeDocument/2006/relationships" xmlns:m="http://schemas.openxmlformats.org/officeDocument/2006/math" xmlns:v="urn:schemas-microsoft-com:vml" xmlns:wp14="http://schemas.microsoft.com/office/word/2010/wordprocessingDrawing" xmlns:wp="http://schemas.openxmlformats.org/drawingml/2006/wordprocessingDrawing" xmlns:w10="urn:schemas-microsoft-com:office:word" xmlns:w="http://schemas.openxmlformats.org/wordprocessingml/2006/main" xmlns:w14="http://schemas.microsoft.com/office/word/2010/wordml" xmlns:w15="http://schemas.microsoft.com/office/word/2012/wordml" xmlns:w16cex="http://schemas.microsoft.com/office/word/2018/wordml/cex" xmlns:w16cid="http://schemas.microsoft.com/office/word/2016/wordml/cid" xmlns:w16="http://schemas.microsoft.com/office/word/2018/wordml" xmlns:w16sdtdh="http://schemas.microsoft.com/office/word/2020/wordml/sdtdatahash" xmlns:w16se="http://schemas.microsoft.com/office/word/2015/wordml/symex" xmlns:wpg="http://schemas.microsoft.com/office/word/2010/wordprocessingGroup" xmlns:wpi="http://schemas.microsoft.com/office/word/2010/wordprocessingInk" xmlns:wne="http://schemas.microsoft.com/office/word/2006/wordml" xmlns:wps="http://schemas.microsoft.com/office/word/2010/wordprocessingShape" mc:Ignorable="w14 w15 w16se w16cid w16 w16cex w16sdtdh wp14">
-  <w:endnote w:type="separator" w:id="-1">
-    <w:p>
-      <w:pPr>
-        <w:spacing w:after="0" w:line="240" w:lineRule="auto"/>
-      </w:pPr>
-      <w:r>
-        <w:separator/>
-      </w:r>
-    </w:p>
-  </w:endnote>
-  <w:endnote w:type="continuationSeparator" w:id="0">
-    <w:p>
-      <w:pPr>
-        <w:spacing w:after="0" w:line="240" w:lineRule="auto"/>
-      </w:pPr>
-      <w:r>
-        <w:continuationSeparator/>
-      </w:r>
-    </w:p>
-  </w:endnote>
-</w:endnotes>
-</file>
-
-<file path=word/footnotes.xml><?xml version="1.0" encoding="utf-8"?>
-<w:footnotes xmlns:wpc="http://schemas.microsoft.com/office/word/2010/wordprocessingCanvas" xmlns:cx="http://schemas.microsoft.com/office/drawing/2014/chartex" xmlns:cx1="http://schemas.microsoft.com/office/drawing/2015/9/8/chartex" xmlns:cx2="http://schemas.microsoft.com/office/drawing/2015/10/21/chartex" xmlns:cx3="http://schemas.microsoft.com/office/drawing/2016/5/9/chartex" xmlns:cx4="http://schemas.microsoft.com/office/drawing/2016/5/10/chartex" xmlns:cx5="http://schemas.microsoft.com/office/drawing/2016/5/11/chartex" xmlns:cx6="http://schemas.microsoft.com/office/drawing/2016/5/12/chartex" xmlns:cx7="http://schemas.microsoft.com/office/drawing/2016/5/13/chartex" xmlns:cx8="http://schemas.microsoft.com/office/drawing/2016/5/14/chartex" xmlns:mc="http://schemas.openxmlformats.org/markup-compatibility/2006" xmlns:aink="http://schemas.microsoft.com/office/drawing/2016/ink" xmlns:am3d="http://schemas.microsoft.com/office/drawing/2017/model3d" xmlns:o="urn:schemas-microsoft-com:office:office" xmlns:r="http://schemas.openxmlformats.org/officeDocument/2006/relationships" xmlns:m="http://schemas.openxmlformats.org/officeDocument/2006/math" xmlns:v="urn:schemas-microsoft-com:vml" xmlns:wp14="http://schemas.microsoft.com/office/word/2010/wordprocessingDrawing" xmlns:wp="http://schemas.openxmlformats.org/drawingml/2006/wordprocessingDrawing" xmlns:w10="urn:schemas-microsoft-com:office:word" xmlns:w="http://schemas.openxmlformats.org/wordprocessingml/2006/main" xmlns:w14="http://schemas.microsoft.com/office/word/2010/wordml" xmlns:w15="http://schemas.microsoft.com/office/word/2012/wordml" xmlns:w16cex="http://schemas.microsoft.com/office/word/2018/wordml/cex" xmlns:w16cid="http://schemas.microsoft.com/office/word/2016/wordml/cid" xmlns:w16="http://schemas.microsoft.com/office/word/2018/wordml" xmlns:w16sdtdh="http://schemas.microsoft.com/office/word/2020/wordml/sdtdatahash" xmlns:w16se="http://schemas.microsoft.com/office/word/2015/wordml/symex" xmlns:wpg="http://schemas.microsoft.com/office/word/2010/wordprocessingGroup" xmlns:wpi="http://schemas.microsoft.com/office/word/2010/wordprocessingInk" xmlns:wne="http://schemas.microsoft.com/office/word/2006/wordml" xmlns:wps="http://schemas.microsoft.com/office/word/2010/wordprocessingShape" mc:Ignorable="w14 w15 w16se w16cid w16 w16cex w16sdtdh wp14">
-  <w:footnote w:type="separator" w:id="-1">
-    <w:p>
-      <w:pPr>
-        <w:spacing w:after="0" w:line="240" w:lineRule="auto"/>
-      </w:pPr>
-      <w:r>
-        <w:separator/>
-      </w:r>
-    </w:p>
-  </w:footnote>
-  <w:footnote w:type="continuationSeparator" w:id="0">
-    <w:p>
-      <w:pPr>
-        <w:spacing w:after="0" w:line="240" w:lineRule="auto"/>
-      </w:pPr>
-      <w:r>
-        <w:continuationSeparator/>
-      </w:r>
-    </w:p>
-  </w:footnote>
-</w:footnotes>
 </file>
 
 <file path=word/styles.xml><?xml version="1.0" encoding="utf-8"?>
@@ -998,6 +954,7 @@
   <w:style w:type="paragraph" w:default="1" w:styleId="Normal">
     <w:name w:val="Normal"/>
     <w:qFormat/>
+    <w:rsid w:val="00B324CD"/>
   </w:style>
   <w:style w:type="character" w:default="1" w:styleId="VarsaylanParagrafYazTipi">
     <w:name w:val="Default Paragraph Font"/>
@@ -1026,49 +983,40 @@
     <w:semiHidden/>
     <w:unhideWhenUsed/>
   </w:style>
-  <w:style w:type="paragraph" w:styleId="stBilgi">
-    <w:name w:val="header"/>
-    <w:basedOn w:val="Normal"/>
-    <w:link w:val="stBilgiChar"/>
+  <w:style w:type="character" w:styleId="Kpr">
+    <w:name w:val="Hyperlink"/>
+    <w:basedOn w:val="VarsaylanParagrafYazTipi"/>
     <w:uiPriority w:val="99"/>
     <w:unhideWhenUsed/>
-    <w:rsid w:val="003B5D0B"/>
-    <w:pPr>
-      <w:tabs>
-        <w:tab w:val="center" w:pos="4536"/>
-        <w:tab w:val="right" w:pos="9072"/>
-      </w:tabs>
-      <w:spacing w:after="0" w:line="240" w:lineRule="auto"/>
-    </w:pPr>
+    <w:rsid w:val="00B324CD"/>
+    <w:rPr>
+      <w:color w:val="0563C1" w:themeColor="hyperlink"/>
+      <w:u w:val="single"/>
+    </w:rPr>
   </w:style>
-  <w:style w:type="character" w:customStyle="1" w:styleId="stBilgiChar">
-    <w:name w:val="Üst Bilgi Char"/>
+  <w:style w:type="character" w:styleId="zmlenmeyenBahsetme">
+    <w:name w:val="Unresolved Mention"/>
     <w:basedOn w:val="VarsaylanParagrafYazTipi"/>
-    <w:link w:val="stBilgi"/>
     <w:uiPriority w:val="99"/>
-    <w:rsid w:val="003B5D0B"/>
+    <w:semiHidden/>
+    <w:unhideWhenUsed/>
+    <w:rsid w:val="00B324CD"/>
+    <w:rPr>
+      <w:color w:val="605E5C"/>
+      <w:shd w:val="clear" w:color="auto" w:fill="E1DFDD"/>
+    </w:rPr>
   </w:style>
-  <w:style w:type="paragraph" w:styleId="AltBilgi">
-    <w:name w:val="footer"/>
-    <w:basedOn w:val="Normal"/>
-    <w:link w:val="AltBilgiChar"/>
+  <w:style w:type="character" w:styleId="zlenenKpr">
+    <w:name w:val="FollowedHyperlink"/>
+    <w:basedOn w:val="VarsaylanParagrafYazTipi"/>
     <w:uiPriority w:val="99"/>
+    <w:semiHidden/>
     <w:unhideWhenUsed/>
-    <w:rsid w:val="003B5D0B"/>
-    <w:pPr>
-      <w:tabs>
-        <w:tab w:val="center" w:pos="4536"/>
-        <w:tab w:val="right" w:pos="9072"/>
-      </w:tabs>
-      <w:spacing w:after="0" w:line="240" w:lineRule="auto"/>
-    </w:pPr>
-  </w:style>
-  <w:style w:type="character" w:customStyle="1" w:styleId="AltBilgiChar">
-    <w:name w:val="Alt Bilgi Char"/>
-    <w:basedOn w:val="VarsaylanParagrafYazTipi"/>
-    <w:link w:val="AltBilgi"/>
-    <w:uiPriority w:val="99"/>
-    <w:rsid w:val="003B5D0B"/>
+    <w:rsid w:val="00B324CD"/>
+    <w:rPr>
+      <w:color w:val="954F72" w:themeColor="followedHyperlink"/>
+      <w:u w:val="single"/>
+    </w:rPr>
   </w:style>
 </w:styles>
 </file>
